--- a/labs/2223/CardSearchAndSort/CardSearchAndSort.docx
+++ b/labs/2223/CardSearchAndSort/CardSearchAndSort.docx
@@ -1,6 +1,6 @@
 
 <file path=word/document.xml><?xml version="1.0" encoding="utf-8"?>
-<w:document xmlns:wpc="http://schemas.microsoft.com/office/word/2010/wordprocessingCanvas" xmlns:cx="http://schemas.microsoft.com/office/drawing/2014/chartex" xmlns:cx1="http://schemas.microsoft.com/office/drawing/2015/9/8/chartex" xmlns:cx2="http://schemas.microsoft.com/office/drawing/2015/10/21/chartex" xmlns:cx3="http://schemas.microsoft.com/office/drawing/2016/5/9/chartex" xmlns:cx4="http://schemas.microsoft.com/office/drawing/2016/5/10/chartex" xmlns:cx5="http://schemas.microsoft.com/office/drawing/2016/5/11/chartex" xmlns:cx6="http://schemas.microsoft.com/office/drawing/2016/5/12/chartex" xmlns:cx7="http://schemas.microsoft.com/office/drawing/2016/5/13/chartex" xmlns:cx8="http://schemas.microsoft.com/office/drawing/2016/5/14/chartex" xmlns:mc="http://schemas.openxmlformats.org/markup-compatibility/2006" xmlns:aink="http://schemas.microsoft.com/office/drawing/2016/ink" xmlns:am3d="http://schemas.microsoft.com/office/drawing/2017/model3d" xmlns:o="urn:schemas-microsoft-com:office:office" xmlns:oel="http://schemas.microsoft.com/office/2019/extlst" xmlns:r="http://schemas.openxmlformats.org/officeDocument/2006/relationships" xmlns:m="http://schemas.openxmlformats.org/officeDocument/2006/math" xmlns:v="urn:schemas-microsoft-com:vml" xmlns:wp14="http://schemas.microsoft.com/office/word/2010/wordprocessingDrawing" xmlns:wp="http://schemas.openxmlformats.org/drawingml/2006/wordprocessingDrawing" xmlns:w10="urn:schemas-microsoft-com:office:word" xmlns:w="http://schemas.openxmlformats.org/wordprocessingml/2006/main" xmlns:w14="http://schemas.microsoft.com/office/word/2010/wordml" xmlns:w15="http://schemas.microsoft.com/office/word/2012/wordml" xmlns:w16cex="http://schemas.microsoft.com/office/word/2018/wordml/cex" xmlns:w16cid="http://schemas.microsoft.com/office/word/2016/wordml/cid" xmlns:w16="http://schemas.microsoft.com/office/word/2018/wordml" xmlns:w16sdtdh="http://schemas.microsoft.com/office/word/2020/wordml/sdtdatahash" xmlns:w16se="http://schemas.microsoft.com/office/word/2015/wordml/symex" xmlns:wpg="http://schemas.microsoft.com/office/word/2010/wordprocessingGroup" xmlns:wpi="http://schemas.microsoft.com/office/word/2010/wordprocessingInk" xmlns:wne="http://schemas.microsoft.com/office/word/2006/wordml" xmlns:wps="http://schemas.microsoft.com/office/word/2010/wordprocessingShape" mc:Ignorable="w14 w15 w16se w16cid w16 w16cex w16sdtdh wp14">
+<w:document xmlns:wpc="http://schemas.microsoft.com/office/word/2010/wordprocessingCanvas" xmlns:cx="http://schemas.microsoft.com/office/drawing/2014/chartex" xmlns:cx1="http://schemas.microsoft.com/office/drawing/2015/9/8/chartex" xmlns:cx2="http://schemas.microsoft.com/office/drawing/2015/10/21/chartex" xmlns:cx3="http://schemas.microsoft.com/office/drawing/2016/5/9/chartex" xmlns:cx4="http://schemas.microsoft.com/office/drawing/2016/5/10/chartex" xmlns:cx5="http://schemas.microsoft.com/office/drawing/2016/5/11/chartex" xmlns:cx6="http://schemas.microsoft.com/office/drawing/2016/5/12/chartex" xmlns:cx7="http://schemas.microsoft.com/office/drawing/2016/5/13/chartex" xmlns:cx8="http://schemas.microsoft.com/office/drawing/2016/5/14/chartex" xmlns:mc="http://schemas.openxmlformats.org/markup-compatibility/2006" xmlns:aink="http://schemas.microsoft.com/office/drawing/2016/ink" xmlns:am3d="http://schemas.microsoft.com/office/drawing/2017/model3d" xmlns:o="urn:schemas-microsoft-com:office:office" xmlns:oel="http://schemas.microsoft.com/office/2019/extlst" xmlns:r="http://schemas.openxmlformats.org/officeDocument/2006/relationships" xmlns:m="http://schemas.openxmlformats.org/officeDocument/2006/math" xmlns:v="urn:schemas-microsoft-com:vml" xmlns:wp14="http://schemas.microsoft.com/office/word/2010/wordprocessingDrawing" xmlns:wp="http://schemas.openxmlformats.org/drawingml/2006/wordprocessingDrawing" xmlns:w10="urn:schemas-microsoft-com:office:word" xmlns:w="http://schemas.openxmlformats.org/wordprocessingml/2006/main" xmlns:w14="http://schemas.microsoft.com/office/word/2010/wordml" xmlns:w15="http://schemas.microsoft.com/office/word/2012/wordml" xmlns:w16cex="http://schemas.microsoft.com/office/word/2018/wordml/cex" xmlns:w16cid="http://schemas.microsoft.com/office/word/2016/wordml/cid" xmlns:w16="http://schemas.microsoft.com/office/word/2018/wordml" xmlns:w16du="http://schemas.microsoft.com/office/word/2023/wordml/word16du" xmlns:w16sdtdh="http://schemas.microsoft.com/office/word/2020/wordml/sdtdatahash" xmlns:w16se="http://schemas.microsoft.com/office/word/2015/wordml/symex" xmlns:wpg="http://schemas.microsoft.com/office/word/2010/wordprocessingGroup" xmlns:wpi="http://schemas.microsoft.com/office/word/2010/wordprocessingInk" xmlns:wne="http://schemas.microsoft.com/office/word/2006/wordml" xmlns:wps="http://schemas.microsoft.com/office/word/2010/wordprocessingShape" mc:Ignorable="w14 w15 w16se w16cid w16 w16cex w16sdtdh w16du wp14">
   <w:body>
     <w:p>
       <w:pPr>
@@ -211,8 +211,17 @@
                 <w:rFonts w:ascii="Calibri" w:eastAsia="Ubuntu" w:hAnsi="Calibri" w:cs="Ubuntu"/>
                 <w:color w:val="000000"/>
               </w:rPr>
-              <w:t>Get familiar with the machine language commands</w:t>
+              <w:t xml:space="preserve">Get familiar with the machine language </w:t>
             </w:r>
+            <w:proofErr w:type="gramStart"/>
+            <w:r>
+              <w:rPr>
+                <w:rFonts w:ascii="Calibri" w:eastAsia="Ubuntu" w:hAnsi="Calibri" w:cs="Ubuntu"/>
+                <w:color w:val="000000"/>
+              </w:rPr>
+              <w:t>commands</w:t>
+            </w:r>
+            <w:proofErr w:type="gramEnd"/>
           </w:p>
           <w:p>
             <w:pPr>
@@ -268,8 +277,17 @@
                 <w:rFonts w:ascii="Calibri" w:hAnsi="Calibri" w:cs="Calibri"/>
                 <w:color w:val="auto"/>
               </w:rPr>
-              <w:t xml:space="preserve"> in an unordered list</w:t>
+              <w:t xml:space="preserve"> in an unordered </w:t>
             </w:r>
+            <w:proofErr w:type="gramStart"/>
+            <w:r>
+              <w:rPr>
+                <w:rFonts w:ascii="Calibri" w:hAnsi="Calibri" w:cs="Calibri"/>
+                <w:color w:val="auto"/>
+              </w:rPr>
+              <w:t>list</w:t>
+            </w:r>
+            <w:proofErr w:type="gramEnd"/>
           </w:p>
           <w:p>
             <w:pPr>
@@ -288,8 +306,17 @@
                 <w:rFonts w:ascii="Calibri" w:hAnsi="Calibri" w:cs="Calibri"/>
                 <w:color w:val="auto"/>
               </w:rPr>
-              <w:t>Write an algorithm to bring the min card to the front</w:t>
+              <w:t xml:space="preserve">Write an algorithm to bring the min card to the </w:t>
             </w:r>
+            <w:proofErr w:type="gramStart"/>
+            <w:r>
+              <w:rPr>
+                <w:rFonts w:ascii="Calibri" w:hAnsi="Calibri" w:cs="Calibri"/>
+                <w:color w:val="auto"/>
+              </w:rPr>
+              <w:t>front</w:t>
+            </w:r>
+            <w:proofErr w:type="gramEnd"/>
           </w:p>
           <w:p>
             <w:pPr>
@@ -308,8 +335,17 @@
                 <w:rFonts w:ascii="Calibri" w:hAnsi="Calibri" w:cs="Calibri"/>
                 <w:color w:val="auto"/>
               </w:rPr>
-              <w:t>Write an algorithm to sort the cards from low to high</w:t>
+              <w:t xml:space="preserve">Write an algorithm to sort the cards from low to </w:t>
             </w:r>
+            <w:proofErr w:type="gramStart"/>
+            <w:r>
+              <w:rPr>
+                <w:rFonts w:ascii="Calibri" w:hAnsi="Calibri" w:cs="Calibri"/>
+                <w:color w:val="auto"/>
+              </w:rPr>
+              <w:t>high</w:t>
+            </w:r>
+            <w:proofErr w:type="gramEnd"/>
           </w:p>
           <w:p>
             <w:pPr>
@@ -328,8 +364,17 @@
                 <w:rFonts w:ascii="Calibri" w:hAnsi="Calibri" w:cs="Calibri"/>
                 <w:color w:val="auto"/>
               </w:rPr>
-              <w:t>Write an algorithm to find a card in an ordered list</w:t>
+              <w:t xml:space="preserve">Write an algorithm to find a card in an ordered </w:t>
             </w:r>
+            <w:proofErr w:type="gramStart"/>
+            <w:r>
+              <w:rPr>
+                <w:rFonts w:ascii="Calibri" w:hAnsi="Calibri" w:cs="Calibri"/>
+                <w:color w:val="auto"/>
+              </w:rPr>
+              <w:t>list</w:t>
+            </w:r>
+            <w:proofErr w:type="gramEnd"/>
           </w:p>
           <w:p>
             <w:pPr>
@@ -395,8 +440,20 @@
           <w:sz w:val="28"/>
           <w:szCs w:val="28"/>
         </w:rPr>
-        <w:t>Get familiar with the machine language commands</w:t>
-      </w:r>
+        <w:t xml:space="preserve">Get familiar with the machine language </w:t>
+      </w:r>
+      <w:proofErr w:type="gramStart"/>
+      <w:r>
+        <w:rPr>
+          <w:rFonts w:ascii="Calibri" w:hAnsi="Calibri" w:cs="Calibri"/>
+          <w:b/>
+          <w:color w:val="ED7D31"/>
+          <w:sz w:val="28"/>
+          <w:szCs w:val="28"/>
+        </w:rPr>
+        <w:t>commands</w:t>
+      </w:r>
+      <w:proofErr w:type="gramEnd"/>
     </w:p>
     <w:p>
       <w:pPr>
@@ -660,7 +717,27 @@
           <w:sz w:val="20"/>
           <w:szCs w:val="20"/>
         </w:rPr>
-        <w:t xml:space="preserve">The SWAP command swaps the positions of the cards currently being touched by the left and right hands.  After a swap the cards have changed positions but </w:t>
+        <w:t xml:space="preserve">The SWAP command swaps the positions of the cards currently being touched by the left and right hands.  After a swap the cards have changed </w:t>
+      </w:r>
+      <w:proofErr w:type="gramStart"/>
+      <w:r>
+        <w:rPr>
+          <w:rFonts w:ascii="Calibri" w:hAnsi="Calibri"/>
+          <w:color w:val="000000"/>
+          <w:sz w:val="20"/>
+          <w:szCs w:val="20"/>
+        </w:rPr>
+        <w:t>positions</w:t>
+      </w:r>
+      <w:proofErr w:type="gramEnd"/>
+      <w:r>
+        <w:rPr>
+          <w:rFonts w:ascii="Calibri" w:hAnsi="Calibri"/>
+          <w:color w:val="000000"/>
+          <w:sz w:val="20"/>
+          <w:szCs w:val="20"/>
+        </w:rPr>
+        <w:t xml:space="preserve"> but </w:t>
       </w:r>
       <w:r>
         <w:rPr>
@@ -670,7 +747,29 @@
           <w:szCs w:val="20"/>
           <w:u w:val="single"/>
         </w:rPr>
-        <w:t>hands return to original position</w:t>
+        <w:t xml:space="preserve">hands return to </w:t>
+      </w:r>
+      <w:proofErr w:type="gramStart"/>
+      <w:r>
+        <w:rPr>
+          <w:rFonts w:ascii="Calibri" w:hAnsi="Calibri"/>
+          <w:color w:val="000000"/>
+          <w:sz w:val="20"/>
+          <w:szCs w:val="20"/>
+          <w:u w:val="single"/>
+        </w:rPr>
+        <w:t>original</w:t>
+      </w:r>
+      <w:proofErr w:type="gramEnd"/>
+      <w:r>
+        <w:rPr>
+          <w:rFonts w:ascii="Calibri" w:hAnsi="Calibri"/>
+          <w:color w:val="000000"/>
+          <w:sz w:val="20"/>
+          <w:szCs w:val="20"/>
+          <w:u w:val="single"/>
+        </w:rPr>
+        <w:t xml:space="preserve"> position</w:t>
       </w:r>
       <w:r>
         <w:rPr>
@@ -840,8 +939,20 @@
           <w:sz w:val="28"/>
           <w:szCs w:val="28"/>
         </w:rPr>
-        <w:t>e with machine language commands</w:t>
-      </w:r>
+        <w:t xml:space="preserve">e with machine language </w:t>
+      </w:r>
+      <w:proofErr w:type="gramStart"/>
+      <w:r>
+        <w:rPr>
+          <w:rFonts w:ascii="Calibri" w:hAnsi="Calibri" w:cs="Calibri"/>
+          <w:b/>
+          <w:color w:val="ED7D31"/>
+          <w:sz w:val="28"/>
+          <w:szCs w:val="28"/>
+        </w:rPr>
+        <w:t>commands</w:t>
+      </w:r>
+      <w:proofErr w:type="gramEnd"/>
     </w:p>
     <w:p>
       <w:pPr>
@@ -1081,7 +1192,23 @@
           <w:rFonts w:ascii="Calibri" w:hAnsi="Calibri"/>
           <w:color w:val="000000"/>
         </w:rPr>
-        <w:t>Have one partner read the instructions in sequence starting at line 1, and the other partner act out each command as the human machine.</w:t>
+        <w:t xml:space="preserve">Have one partner read the instructions in sequence starting at line 1, and the other partner </w:t>
+      </w:r>
+      <w:proofErr w:type="gramStart"/>
+      <w:r>
+        <w:rPr>
+          <w:rFonts w:ascii="Calibri" w:hAnsi="Calibri"/>
+          <w:color w:val="000000"/>
+        </w:rPr>
+        <w:t>act</w:t>
+      </w:r>
+      <w:proofErr w:type="gramEnd"/>
+      <w:r>
+        <w:rPr>
+          <w:rFonts w:ascii="Calibri" w:hAnsi="Calibri"/>
+          <w:color w:val="000000"/>
+        </w:rPr>
+        <w:t xml:space="preserve"> out each command as the human machine.</w:t>
       </w:r>
     </w:p>
     <w:p>
@@ -1623,8 +1750,20 @@
           <w:sz w:val="28"/>
           <w:szCs w:val="28"/>
         </w:rPr>
-        <w:t xml:space="preserve"> in an unordered list</w:t>
-      </w:r>
+        <w:t xml:space="preserve"> in an unordered </w:t>
+      </w:r>
+      <w:proofErr w:type="gramStart"/>
+      <w:r>
+        <w:rPr>
+          <w:rFonts w:ascii="Calibri" w:hAnsi="Calibri" w:cs="Calibri"/>
+          <w:b/>
+          <w:color w:val="ED7D31"/>
+          <w:sz w:val="28"/>
+          <w:szCs w:val="28"/>
+        </w:rPr>
+        <w:t>list</w:t>
+      </w:r>
+      <w:proofErr w:type="gramEnd"/>
     </w:p>
     <w:p>
       <w:pPr>
@@ -1674,8 +1813,17 @@
           <w:rFonts w:ascii="Calibri" w:hAnsi="Calibri"/>
           <w:color w:val="000000"/>
         </w:rPr>
-        <w:t>The left hand is touching the specified card</w:t>
-      </w:r>
+        <w:t xml:space="preserve">The left hand is touching the specified </w:t>
+      </w:r>
+      <w:proofErr w:type="gramStart"/>
+      <w:r>
+        <w:rPr>
+          <w:rFonts w:ascii="Calibri" w:hAnsi="Calibri"/>
+          <w:color w:val="000000"/>
+        </w:rPr>
+        <w:t>card</w:t>
+      </w:r>
+      <w:proofErr w:type="gramEnd"/>
     </w:p>
     <w:p>
       <w:pPr>
@@ -1692,7 +1840,23 @@
           <w:rFonts w:ascii="Calibri" w:hAnsi="Calibri"/>
           <w:color w:val="000000"/>
         </w:rPr>
-        <w:t xml:space="preserve">The card is not found </w:t>
+        <w:t xml:space="preserve">The card is not </w:t>
+      </w:r>
+      <w:proofErr w:type="gramStart"/>
+      <w:r>
+        <w:rPr>
+          <w:rFonts w:ascii="Calibri" w:hAnsi="Calibri"/>
+          <w:color w:val="000000"/>
+        </w:rPr>
+        <w:t>found</w:t>
+      </w:r>
+      <w:proofErr w:type="gramEnd"/>
+      <w:r>
+        <w:rPr>
+          <w:rFonts w:ascii="Calibri" w:hAnsi="Calibri"/>
+          <w:color w:val="000000"/>
+        </w:rPr>
+        <w:t xml:space="preserve"> </w:t>
       </w:r>
     </w:p>
     <w:p>
@@ -1728,7 +1892,25 @@
           <w:b/>
           <w:color w:val="000000"/>
         </w:rPr>
-        <w:t>IF RHPos eq 7</w:t>
+        <w:t xml:space="preserve">IF </w:t>
+      </w:r>
+      <w:proofErr w:type="spellStart"/>
+      <w:r>
+        <w:rPr>
+          <w:rFonts w:ascii="Calibri" w:hAnsi="Calibri"/>
+          <w:b/>
+          <w:color w:val="000000"/>
+        </w:rPr>
+        <w:t>RHPos</w:t>
+      </w:r>
+      <w:proofErr w:type="spellEnd"/>
+      <w:r>
+        <w:rPr>
+          <w:rFonts w:ascii="Calibri" w:hAnsi="Calibri"/>
+          <w:b/>
+          <w:color w:val="000000"/>
+        </w:rPr>
+        <w:t xml:space="preserve"> eq 7</w:t>
       </w:r>
       <w:r>
         <w:rPr>
@@ -1960,8 +2142,20 @@
           <w:sz w:val="28"/>
           <w:szCs w:val="28"/>
         </w:rPr>
-        <w:t xml:space="preserve"> front</w:t>
-      </w:r>
+        <w:t xml:space="preserve"> </w:t>
+      </w:r>
+      <w:proofErr w:type="gramStart"/>
+      <w:r>
+        <w:rPr>
+          <w:rFonts w:ascii="Calibri" w:hAnsi="Calibri" w:cs="Calibri"/>
+          <w:b/>
+          <w:color w:val="ED7D31"/>
+          <w:sz w:val="28"/>
+          <w:szCs w:val="28"/>
+        </w:rPr>
+        <w:t>front</w:t>
+      </w:r>
+      <w:proofErr w:type="gramEnd"/>
     </w:p>
     <w:p>
       <w:pPr>
@@ -1983,7 +2177,23 @@
           <w:rFonts w:ascii="Calibri" w:hAnsi="Calibri" w:cs="Calibri"/>
           <w:color w:val="000000"/>
         </w:rPr>
-        <w:t xml:space="preserve">Using only the Human Machine Language design an algorithm to find the smallest card and move it to the front of the list (position 0).  All of the other cards </w:t>
+        <w:t xml:space="preserve">Using only the Human Machine Language design an algorithm to find the smallest card and move it to the front of the list (position 0).  </w:t>
+      </w:r>
+      <w:proofErr w:type="gramStart"/>
+      <w:r>
+        <w:rPr>
+          <w:rFonts w:ascii="Calibri" w:hAnsi="Calibri" w:cs="Calibri"/>
+          <w:color w:val="000000"/>
+        </w:rPr>
+        <w:t>All of</w:t>
+      </w:r>
+      <w:proofErr w:type="gramEnd"/>
+      <w:r>
+        <w:rPr>
+          <w:rFonts w:ascii="Calibri" w:hAnsi="Calibri" w:cs="Calibri"/>
+          <w:color w:val="000000"/>
+        </w:rPr>
+        <w:t xml:space="preserve"> the other cards </w:t>
       </w:r>
       <w:r>
         <w:rPr>
@@ -2023,7 +2233,27 @@
           <w:sz w:val="20"/>
           <w:szCs w:val="20"/>
         </w:rPr>
-        <w:t xml:space="preserve">When the program stops, the smallest card should be in position 0. The ending positions of the hands do not matter, the ending positions of the other cards do not matter. </w:t>
+        <w:t xml:space="preserve">When the program stops, the smallest card should be in position 0. The ending positions of the hands do not </w:t>
+      </w:r>
+      <w:proofErr w:type="gramStart"/>
+      <w:r>
+        <w:rPr>
+          <w:rFonts w:ascii="Calibri" w:hAnsi="Calibri" w:cs="Calibri"/>
+          <w:color w:val="000000"/>
+          <w:sz w:val="20"/>
+          <w:szCs w:val="20"/>
+        </w:rPr>
+        <w:t>matter,</w:t>
+      </w:r>
+      <w:proofErr w:type="gramEnd"/>
+      <w:r>
+        <w:rPr>
+          <w:rFonts w:ascii="Calibri" w:hAnsi="Calibri" w:cs="Calibri"/>
+          <w:color w:val="000000"/>
+          <w:sz w:val="20"/>
+          <w:szCs w:val="20"/>
+        </w:rPr>
+        <w:t xml:space="preserve"> the ending positions of the other cards do not matter. </w:t>
       </w:r>
       <w:r>
         <w:rPr>
@@ -2043,7 +2273,27 @@
           <w:sz w:val="20"/>
           <w:szCs w:val="20"/>
         </w:rPr>
-        <w:t xml:space="preserve">try to move the min-to-front and have all other cards be in their original relative ordering. </w:t>
+        <w:t xml:space="preserve">try to move the </w:t>
+      </w:r>
+      <w:proofErr w:type="gramStart"/>
+      <w:r>
+        <w:rPr>
+          <w:rFonts w:ascii="Calibri" w:hAnsi="Calibri" w:cs="Calibri"/>
+          <w:color w:val="000000"/>
+          <w:sz w:val="20"/>
+          <w:szCs w:val="20"/>
+        </w:rPr>
+        <w:t>min</w:t>
+      </w:r>
+      <w:proofErr w:type="gramEnd"/>
+      <w:r>
+        <w:rPr>
+          <w:rFonts w:ascii="Calibri" w:hAnsi="Calibri" w:cs="Calibri"/>
+          <w:color w:val="000000"/>
+          <w:sz w:val="20"/>
+          <w:szCs w:val="20"/>
+        </w:rPr>
+        <w:t xml:space="preserve">-to-front and have all other cards be in their original relative ordering. </w:t>
       </w:r>
     </w:p>
     <w:p>
@@ -2538,6 +2788,59 @@
           </w:p>
         </w:tc>
       </w:tr>
+      <w:tr>
+        <w:tc>
+          <w:tcPr>
+            <w:tcW w:w="9350" w:type="dxa"/>
+          </w:tcPr>
+          <w:p>
+            <w:pPr>
+              <w:rPr>
+                <w:rFonts w:ascii="Calibri" w:hAnsi="Calibri" w:cstheme="majorHAnsi"/>
+                <w:color w:val="000000"/>
+              </w:rPr>
+            </w:pPr>
+            <w:r>
+              <w:rPr>
+                <w:rFonts w:ascii="Calibri" w:hAnsi="Calibri" w:cstheme="majorHAnsi"/>
+                <w:color w:val="000000"/>
+              </w:rPr>
+              <w:t xml:space="preserve">Navigate to the machine language simulator below to test out your code. </w:t>
+            </w:r>
+          </w:p>
+        </w:tc>
+      </w:tr>
+      <w:tr>
+        <w:tc>
+          <w:tcPr>
+            <w:tcW w:w="9350" w:type="dxa"/>
+          </w:tcPr>
+          <w:p>
+            <w:pPr>
+              <w:rPr>
+                <w:rFonts w:ascii="Calibri" w:hAnsi="Calibri" w:cstheme="majorHAnsi"/>
+                <w:color w:val="000000"/>
+              </w:rPr>
+            </w:pPr>
+            <w:hyperlink r:id="rId19" w:history="1">
+              <w:r>
+                <w:rPr>
+                  <w:rStyle w:val="Hyperlink"/>
+                  <w:rFonts w:ascii="Calibri" w:hAnsi="Calibri" w:cstheme="majorHAnsi"/>
+                </w:rPr>
+                <w:t>https://timberlinecs.github.io/HML/?swap=</w:t>
+              </w:r>
+            </w:hyperlink>
+            <w:r>
+              <w:rPr>
+                <w:rFonts w:ascii="Calibri" w:hAnsi="Calibri" w:cstheme="majorHAnsi"/>
+                <w:color w:val="000000"/>
+              </w:rPr>
+              <w:t xml:space="preserve"> </w:t>
+            </w:r>
+          </w:p>
+        </w:tc>
+      </w:tr>
     </w:tbl>
     <w:p>
       <w:pPr>
@@ -2708,7 +3011,6 @@
           <w:sz w:val="28"/>
           <w:szCs w:val="28"/>
         </w:rPr>
-        <w:lastRenderedPageBreak/>
         <w:t>Write an algorithm to sort</w:t>
       </w:r>
       <w:r>
@@ -2729,8 +3031,20 @@
           <w:sz w:val="28"/>
           <w:szCs w:val="28"/>
         </w:rPr>
-        <w:t xml:space="preserve"> cards from low to high</w:t>
-      </w:r>
+        <w:t xml:space="preserve"> cards from low to </w:t>
+      </w:r>
+      <w:proofErr w:type="gramStart"/>
+      <w:r>
+        <w:rPr>
+          <w:rFonts w:ascii="Calibri" w:hAnsi="Calibri" w:cs="Calibri"/>
+          <w:b/>
+          <w:color w:val="ED7D31"/>
+          <w:sz w:val="28"/>
+          <w:szCs w:val="28"/>
+        </w:rPr>
+        <w:t>high</w:t>
+      </w:r>
+      <w:proofErr w:type="gramEnd"/>
     </w:p>
     <w:p>
       <w:pPr>
@@ -2779,8 +3093,20 @@
           <w:szCs w:val="20"/>
           <w:highlight w:val="white"/>
         </w:rPr>
-        <w:t>When the program stops, the cards should be sorted from smallest to highest</w:t>
-      </w:r>
+        <w:t xml:space="preserve">When the program stops, the cards should be sorted from smallest to </w:t>
+      </w:r>
+      <w:proofErr w:type="gramStart"/>
+      <w:r>
+        <w:rPr>
+          <w:rFonts w:ascii="Calibri" w:eastAsia="Ubuntu" w:hAnsi="Calibri" w:cs="Ubuntu"/>
+          <w:color w:val="000000"/>
+          <w:sz w:val="20"/>
+          <w:szCs w:val="20"/>
+          <w:highlight w:val="white"/>
+        </w:rPr>
+        <w:t>highest</w:t>
+      </w:r>
+      <w:proofErr w:type="gramEnd"/>
     </w:p>
     <w:tbl>
       <w:tblPr>
@@ -2943,6 +3269,59 @@
           </w:p>
         </w:tc>
       </w:tr>
+      <w:tr>
+        <w:tc>
+          <w:tcPr>
+            <w:tcW w:w="9350" w:type="dxa"/>
+          </w:tcPr>
+          <w:p>
+            <w:pPr>
+              <w:rPr>
+                <w:rFonts w:ascii="Calibri" w:hAnsi="Calibri" w:cstheme="majorHAnsi"/>
+                <w:color w:val="000000"/>
+              </w:rPr>
+            </w:pPr>
+            <w:r>
+              <w:rPr>
+                <w:rFonts w:ascii="Calibri" w:hAnsi="Calibri" w:cstheme="majorHAnsi"/>
+                <w:color w:val="000000"/>
+              </w:rPr>
+              <w:t xml:space="preserve">Navigate to the machine language simulator below to test out your code. </w:t>
+            </w:r>
+          </w:p>
+        </w:tc>
+      </w:tr>
+      <w:tr>
+        <w:tc>
+          <w:tcPr>
+            <w:tcW w:w="9350" w:type="dxa"/>
+          </w:tcPr>
+          <w:p>
+            <w:pPr>
+              <w:rPr>
+                <w:rFonts w:ascii="Calibri" w:hAnsi="Calibri" w:cstheme="majorHAnsi"/>
+                <w:color w:val="000000"/>
+              </w:rPr>
+            </w:pPr>
+            <w:hyperlink r:id="rId20" w:history="1">
+              <w:r>
+                <w:rPr>
+                  <w:rStyle w:val="Hyperlink"/>
+                  <w:rFonts w:ascii="Calibri" w:hAnsi="Calibri" w:cstheme="majorHAnsi"/>
+                </w:rPr>
+                <w:t>https://timberlinecs.github.io/HML/?swap=</w:t>
+              </w:r>
+            </w:hyperlink>
+            <w:r>
+              <w:rPr>
+                <w:rFonts w:ascii="Calibri" w:hAnsi="Calibri" w:cstheme="majorHAnsi"/>
+                <w:color w:val="000000"/>
+              </w:rPr>
+              <w:t xml:space="preserve"> </w:t>
+            </w:r>
+          </w:p>
+        </w:tc>
+      </w:tr>
     </w:tbl>
     <w:p>
       <w:pPr>
@@ -2977,8 +3356,20 @@
           <w:sz w:val="28"/>
           <w:szCs w:val="28"/>
         </w:rPr>
-        <w:t>an algorithm to locate a card in an ordered list</w:t>
-      </w:r>
+        <w:t xml:space="preserve">an algorithm to locate a card in an ordered </w:t>
+      </w:r>
+      <w:proofErr w:type="gramStart"/>
+      <w:r>
+        <w:rPr>
+          <w:rFonts w:ascii="Calibri" w:hAnsi="Calibri" w:cs="Calibri"/>
+          <w:b/>
+          <w:color w:val="ED7D31"/>
+          <w:sz w:val="28"/>
+          <w:szCs w:val="28"/>
+        </w:rPr>
+        <w:t>list</w:t>
+      </w:r>
+      <w:proofErr w:type="gramEnd"/>
     </w:p>
     <w:p>
       <w:pPr>
@@ -3168,7 +3559,25 @@
           <w:b/>
           <w:color w:val="000000"/>
         </w:rPr>
-        <w:t>IF RHPos eq 7</w:t>
+        <w:t xml:space="preserve">IF </w:t>
+      </w:r>
+      <w:proofErr w:type="spellStart"/>
+      <w:r>
+        <w:rPr>
+          <w:rFonts w:ascii="Calibri" w:hAnsi="Calibri"/>
+          <w:b/>
+          <w:color w:val="000000"/>
+        </w:rPr>
+        <w:t>RHPos</w:t>
+      </w:r>
+      <w:proofErr w:type="spellEnd"/>
+      <w:r>
+        <w:rPr>
+          <w:rFonts w:ascii="Calibri" w:hAnsi="Calibri"/>
+          <w:b/>
+          <w:color w:val="000000"/>
+        </w:rPr>
+        <w:t xml:space="preserve"> eq 7</w:t>
       </w:r>
       <w:r>
         <w:rPr>
@@ -3244,6 +3653,7 @@
           <w:sz w:val="20"/>
           <w:szCs w:val="20"/>
         </w:rPr>
+        <w:lastRenderedPageBreak/>
         <mc:AlternateContent>
           <mc:Choice Requires="wpg">
             <w:drawing>
@@ -3443,7 +3853,7 @@
                   <o:lock v:ext="edit" aspectratio="t"/>
                 </v:shapetype>
                 <v:shape id="Picture 10" o:spid="_x0000_s1027" type="#_x0000_t75" alt="Graphical user interface&#10;&#10;Description automatically generated" style="position:absolute;width:44297;height:4419;visibility:visible;mso-wrap-style:square" o:gfxdata="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">
-                  <v:imagedata r:id="rId19" o:title="Graphical user interface&#10;&#10;Description automatically generated" croptop="12113f" cropbottom="40155f" cropleft="-13f" cropright="-13f"/>
+                  <v:imagedata r:id="rId21" o:title="Graphical user interface&#10;&#10;Description automatically generated" croptop="12113f" cropbottom="40155f" cropleft="-13f" cropright="-13f"/>
                 </v:shape>
                 <v:shapetype id="_x0000_t202" coordsize="21600,21600" o:spt="202" path="m,l,21600r21600,l21600,xe">
                   <v:stroke joinstyle="miter"/>
@@ -3551,7 +3961,6 @@
                 <w:color w:val="000000"/>
                 <w:lang w:val="en-US"/>
               </w:rPr>
-              <w:lastRenderedPageBreak/>
               <w:t xml:space="preserve">Once you have figured out an algorithm that works.  Take a picture of your algorithm and paste it in the box below.  Or you can type the commands instead.  </w:t>
             </w:r>
           </w:p>
@@ -3716,8 +4125,21 @@
           <w:sz w:val="28"/>
           <w:szCs w:val="28"/>
         </w:rPr>
-        <w:t>is lab guide</w:t>
-      </w:r>
+        <w:t xml:space="preserve">is lab </w:t>
+      </w:r>
+      <w:proofErr w:type="gramStart"/>
+      <w:r>
+        <w:rPr>
+          <w:rFonts w:ascii="Calibri" w:eastAsia="Ubuntu" w:hAnsi="Calibri" w:cs="Ubuntu"/>
+          <w:b/>
+          <w:bCs/>
+          <w:color w:val="F58220"/>
+          <w:sz w:val="28"/>
+          <w:szCs w:val="28"/>
+        </w:rPr>
+        <w:t>guide</w:t>
+      </w:r>
+      <w:proofErr w:type="gramEnd"/>
     </w:p>
     <w:p>
       <w:pPr>
@@ -3760,8 +4182,8 @@
     </w:p>
     <w:p/>
     <w:sectPr>
-      <w:headerReference w:type="default" r:id="rId20"/>
-      <w:headerReference w:type="first" r:id="rId21"/>
+      <w:headerReference w:type="default" r:id="rId22"/>
+      <w:headerReference w:type="first" r:id="rId23"/>
       <w:pgSz w:w="12240" w:h="15840"/>
       <w:pgMar w:top="634" w:right="1440" w:bottom="777" w:left="1440" w:header="0" w:footer="0" w:gutter="0"/>
       <w:pgNumType w:start="1"/>
@@ -3775,7 +4197,7 @@
 </file>
 
 <file path=word/endnotes.xml><?xml version="1.0" encoding="utf-8"?>
-<w:endnotes xmlns:wpc="http://schemas.microsoft.com/office/word/2010/wordprocessingCanvas" xmlns:cx="http://schemas.microsoft.com/office/drawing/2014/chartex" xmlns:cx1="http://schemas.microsoft.com/office/drawing/2015/9/8/chartex" xmlns:cx2="http://schemas.microsoft.com/office/drawing/2015/10/21/chartex" xmlns:cx3="http://schemas.microsoft.com/office/drawing/2016/5/9/chartex" xmlns:cx4="http://schemas.microsoft.com/office/drawing/2016/5/10/chartex" xmlns:cx5="http://schemas.microsoft.com/office/drawing/2016/5/11/chartex" xmlns:cx6="http://schemas.microsoft.com/office/drawing/2016/5/12/chartex" xmlns:cx7="http://schemas.microsoft.com/office/drawing/2016/5/13/chartex" xmlns:cx8="http://schemas.microsoft.com/office/drawing/2016/5/14/chartex" xmlns:mc="http://schemas.openxmlformats.org/markup-compatibility/2006" xmlns:aink="http://schemas.microsoft.com/office/drawing/2016/ink" xmlns:am3d="http://schemas.microsoft.com/office/drawing/2017/model3d" xmlns:o="urn:schemas-microsoft-com:office:office" xmlns:oel="http://schemas.microsoft.com/office/2019/extlst" xmlns:r="http://schemas.openxmlformats.org/officeDocument/2006/relationships" xmlns:m="http://schemas.openxmlformats.org/officeDocument/2006/math" xmlns:v="urn:schemas-microsoft-com:vml" xmlns:wp14="http://schemas.microsoft.com/office/word/2010/wordprocessingDrawing" xmlns:wp="http://schemas.openxmlformats.org/drawingml/2006/wordprocessingDrawing" xmlns:w10="urn:schemas-microsoft-com:office:word" xmlns:w="http://schemas.openxmlformats.org/wordprocessingml/2006/main" xmlns:w14="http://schemas.microsoft.com/office/word/2010/wordml" xmlns:w15="http://schemas.microsoft.com/office/word/2012/wordml" xmlns:w16cex="http://schemas.microsoft.com/office/word/2018/wordml/cex" xmlns:w16cid="http://schemas.microsoft.com/office/word/2016/wordml/cid" xmlns:w16="http://schemas.microsoft.com/office/word/2018/wordml" xmlns:w16sdtdh="http://schemas.microsoft.com/office/word/2020/wordml/sdtdatahash" xmlns:w16se="http://schemas.microsoft.com/office/word/2015/wordml/symex" xmlns:wpg="http://schemas.microsoft.com/office/word/2010/wordprocessingGroup" xmlns:wpi="http://schemas.microsoft.com/office/word/2010/wordprocessingInk" xmlns:wne="http://schemas.microsoft.com/office/word/2006/wordml" xmlns:wps="http://schemas.microsoft.com/office/word/2010/wordprocessingShape" mc:Ignorable="w14 w15 w16se w16cid w16 w16cex w16sdtdh wp14">
+<w:endnotes xmlns:wpc="http://schemas.microsoft.com/office/word/2010/wordprocessingCanvas" xmlns:cx="http://schemas.microsoft.com/office/drawing/2014/chartex" xmlns:cx1="http://schemas.microsoft.com/office/drawing/2015/9/8/chartex" xmlns:cx2="http://schemas.microsoft.com/office/drawing/2015/10/21/chartex" xmlns:cx3="http://schemas.microsoft.com/office/drawing/2016/5/9/chartex" xmlns:cx4="http://schemas.microsoft.com/office/drawing/2016/5/10/chartex" xmlns:cx5="http://schemas.microsoft.com/office/drawing/2016/5/11/chartex" xmlns:cx6="http://schemas.microsoft.com/office/drawing/2016/5/12/chartex" xmlns:cx7="http://schemas.microsoft.com/office/drawing/2016/5/13/chartex" xmlns:cx8="http://schemas.microsoft.com/office/drawing/2016/5/14/chartex" xmlns:mc="http://schemas.openxmlformats.org/markup-compatibility/2006" xmlns:aink="http://schemas.microsoft.com/office/drawing/2016/ink" xmlns:am3d="http://schemas.microsoft.com/office/drawing/2017/model3d" xmlns:o="urn:schemas-microsoft-com:office:office" xmlns:oel="http://schemas.microsoft.com/office/2019/extlst" xmlns:r="http://schemas.openxmlformats.org/officeDocument/2006/relationships" xmlns:m="http://schemas.openxmlformats.org/officeDocument/2006/math" xmlns:v="urn:schemas-microsoft-com:vml" xmlns:wp14="http://schemas.microsoft.com/office/word/2010/wordprocessingDrawing" xmlns:wp="http://schemas.openxmlformats.org/drawingml/2006/wordprocessingDrawing" xmlns:w10="urn:schemas-microsoft-com:office:word" xmlns:w="http://schemas.openxmlformats.org/wordprocessingml/2006/main" xmlns:w14="http://schemas.microsoft.com/office/word/2010/wordml" xmlns:w15="http://schemas.microsoft.com/office/word/2012/wordml" xmlns:w16cex="http://schemas.microsoft.com/office/word/2018/wordml/cex" xmlns:w16cid="http://schemas.microsoft.com/office/word/2016/wordml/cid" xmlns:w16="http://schemas.microsoft.com/office/word/2018/wordml" xmlns:w16du="http://schemas.microsoft.com/office/word/2023/wordml/word16du" xmlns:w16sdtdh="http://schemas.microsoft.com/office/word/2020/wordml/sdtdatahash" xmlns:w16se="http://schemas.microsoft.com/office/word/2015/wordml/symex" xmlns:wpg="http://schemas.microsoft.com/office/word/2010/wordprocessingGroup" xmlns:wpi="http://schemas.microsoft.com/office/word/2010/wordprocessingInk" xmlns:wne="http://schemas.microsoft.com/office/word/2006/wordml" xmlns:wps="http://schemas.microsoft.com/office/word/2010/wordprocessingShape" mc:Ignorable="w14 w15 w16se w16cid w16 w16cex w16sdtdh w16du wp14">
   <w:endnote w:type="separator" w:id="-1">
     <w:p>
       <w:pPr>
@@ -3800,7 +4222,7 @@
 </file>
 
 <file path=word/footnotes.xml><?xml version="1.0" encoding="utf-8"?>
-<w:footnotes xmlns:wpc="http://schemas.microsoft.com/office/word/2010/wordprocessingCanvas" xmlns:cx="http://schemas.microsoft.com/office/drawing/2014/chartex" xmlns:cx1="http://schemas.microsoft.com/office/drawing/2015/9/8/chartex" xmlns:cx2="http://schemas.microsoft.com/office/drawing/2015/10/21/chartex" xmlns:cx3="http://schemas.microsoft.com/office/drawing/2016/5/9/chartex" xmlns:cx4="http://schemas.microsoft.com/office/drawing/2016/5/10/chartex" xmlns:cx5="http://schemas.microsoft.com/office/drawing/2016/5/11/chartex" xmlns:cx6="http://schemas.microsoft.com/office/drawing/2016/5/12/chartex" xmlns:cx7="http://schemas.microsoft.com/office/drawing/2016/5/13/chartex" xmlns:cx8="http://schemas.microsoft.com/office/drawing/2016/5/14/chartex" xmlns:mc="http://schemas.openxmlformats.org/markup-compatibility/2006" xmlns:aink="http://schemas.microsoft.com/office/drawing/2016/ink" xmlns:am3d="http://schemas.microsoft.com/office/drawing/2017/model3d" xmlns:o="urn:schemas-microsoft-com:office:office" xmlns:oel="http://schemas.microsoft.com/office/2019/extlst" xmlns:r="http://schemas.openxmlformats.org/officeDocument/2006/relationships" xmlns:m="http://schemas.openxmlformats.org/officeDocument/2006/math" xmlns:v="urn:schemas-microsoft-com:vml" xmlns:wp14="http://schemas.microsoft.com/office/word/2010/wordprocessingDrawing" xmlns:wp="http://schemas.openxmlformats.org/drawingml/2006/wordprocessingDrawing" xmlns:w10="urn:schemas-microsoft-com:office:word" xmlns:w="http://schemas.openxmlformats.org/wordprocessingml/2006/main" xmlns:w14="http://schemas.microsoft.com/office/word/2010/wordml" xmlns:w15="http://schemas.microsoft.com/office/word/2012/wordml" xmlns:w16cex="http://schemas.microsoft.com/office/word/2018/wordml/cex" xmlns:w16cid="http://schemas.microsoft.com/office/word/2016/wordml/cid" xmlns:w16="http://schemas.microsoft.com/office/word/2018/wordml" xmlns:w16sdtdh="http://schemas.microsoft.com/office/word/2020/wordml/sdtdatahash" xmlns:w16se="http://schemas.microsoft.com/office/word/2015/wordml/symex" xmlns:wpg="http://schemas.microsoft.com/office/word/2010/wordprocessingGroup" xmlns:wpi="http://schemas.microsoft.com/office/word/2010/wordprocessingInk" xmlns:wne="http://schemas.microsoft.com/office/word/2006/wordml" xmlns:wps="http://schemas.microsoft.com/office/word/2010/wordprocessingShape" mc:Ignorable="w14 w15 w16se w16cid w16 w16cex w16sdtdh wp14">
+<w:footnotes xmlns:wpc="http://schemas.microsoft.com/office/word/2010/wordprocessingCanvas" xmlns:cx="http://schemas.microsoft.com/office/drawing/2014/chartex" xmlns:cx1="http://schemas.microsoft.com/office/drawing/2015/9/8/chartex" xmlns:cx2="http://schemas.microsoft.com/office/drawing/2015/10/21/chartex" xmlns:cx3="http://schemas.microsoft.com/office/drawing/2016/5/9/chartex" xmlns:cx4="http://schemas.microsoft.com/office/drawing/2016/5/10/chartex" xmlns:cx5="http://schemas.microsoft.com/office/drawing/2016/5/11/chartex" xmlns:cx6="http://schemas.microsoft.com/office/drawing/2016/5/12/chartex" xmlns:cx7="http://schemas.microsoft.com/office/drawing/2016/5/13/chartex" xmlns:cx8="http://schemas.microsoft.com/office/drawing/2016/5/14/chartex" xmlns:mc="http://schemas.openxmlformats.org/markup-compatibility/2006" xmlns:aink="http://schemas.microsoft.com/office/drawing/2016/ink" xmlns:am3d="http://schemas.microsoft.com/office/drawing/2017/model3d" xmlns:o="urn:schemas-microsoft-com:office:office" xmlns:oel="http://schemas.microsoft.com/office/2019/extlst" xmlns:r="http://schemas.openxmlformats.org/officeDocument/2006/relationships" xmlns:m="http://schemas.openxmlformats.org/officeDocument/2006/math" xmlns:v="urn:schemas-microsoft-com:vml" xmlns:wp14="http://schemas.microsoft.com/office/word/2010/wordprocessingDrawing" xmlns:wp="http://schemas.openxmlformats.org/drawingml/2006/wordprocessingDrawing" xmlns:w10="urn:schemas-microsoft-com:office:word" xmlns:w="http://schemas.openxmlformats.org/wordprocessingml/2006/main" xmlns:w14="http://schemas.microsoft.com/office/word/2010/wordml" xmlns:w15="http://schemas.microsoft.com/office/word/2012/wordml" xmlns:w16cex="http://schemas.microsoft.com/office/word/2018/wordml/cex" xmlns:w16cid="http://schemas.microsoft.com/office/word/2016/wordml/cid" xmlns:w16="http://schemas.microsoft.com/office/word/2018/wordml" xmlns:w16du="http://schemas.microsoft.com/office/word/2023/wordml/word16du" xmlns:w16sdtdh="http://schemas.microsoft.com/office/word/2020/wordml/sdtdatahash" xmlns:w16se="http://schemas.microsoft.com/office/word/2015/wordml/symex" xmlns:wpg="http://schemas.microsoft.com/office/word/2010/wordprocessingGroup" xmlns:wpi="http://schemas.microsoft.com/office/word/2010/wordprocessingInk" xmlns:wne="http://schemas.microsoft.com/office/word/2006/wordml" xmlns:wps="http://schemas.microsoft.com/office/word/2010/wordprocessingShape" mc:Ignorable="w14 w15 w16se w16cid w16 w16cex w16sdtdh w16du wp14">
   <w:footnote w:type="separator" w:id="-1">
     <w:p>
       <w:pPr>
@@ -3825,7 +4247,7 @@
 </file>
 
 <file path=word/header1.xml><?xml version="1.0" encoding="utf-8"?>
-<w:hdr xmlns:wpc="http://schemas.microsoft.com/office/word/2010/wordprocessingCanvas" xmlns:cx="http://schemas.microsoft.com/office/drawing/2014/chartex" xmlns:cx1="http://schemas.microsoft.com/office/drawing/2015/9/8/chartex" xmlns:cx2="http://schemas.microsoft.com/office/drawing/2015/10/21/chartex" xmlns:cx3="http://schemas.microsoft.com/office/drawing/2016/5/9/chartex" xmlns:cx4="http://schemas.microsoft.com/office/drawing/2016/5/10/chartex" xmlns:cx5="http://schemas.microsoft.com/office/drawing/2016/5/11/chartex" xmlns:cx6="http://schemas.microsoft.com/office/drawing/2016/5/12/chartex" xmlns:cx7="http://schemas.microsoft.com/office/drawing/2016/5/13/chartex" xmlns:cx8="http://schemas.microsoft.com/office/drawing/2016/5/14/chartex" xmlns:mc="http://schemas.openxmlformats.org/markup-compatibility/2006" xmlns:aink="http://schemas.microsoft.com/office/drawing/2016/ink" xmlns:am3d="http://schemas.microsoft.com/office/drawing/2017/model3d" xmlns:o="urn:schemas-microsoft-com:office:office" xmlns:oel="http://schemas.microsoft.com/office/2019/extlst" xmlns:r="http://schemas.openxmlformats.org/officeDocument/2006/relationships" xmlns:m="http://schemas.openxmlformats.org/officeDocument/2006/math" xmlns:v="urn:schemas-microsoft-com:vml" xmlns:wp14="http://schemas.microsoft.com/office/word/2010/wordprocessingDrawing" xmlns:wp="http://schemas.openxmlformats.org/drawingml/2006/wordprocessingDrawing" xmlns:w10="urn:schemas-microsoft-com:office:word" xmlns:w="http://schemas.openxmlformats.org/wordprocessingml/2006/main" xmlns:w14="http://schemas.microsoft.com/office/word/2010/wordml" xmlns:w15="http://schemas.microsoft.com/office/word/2012/wordml" xmlns:w16cex="http://schemas.microsoft.com/office/word/2018/wordml/cex" xmlns:w16cid="http://schemas.microsoft.com/office/word/2016/wordml/cid" xmlns:w16="http://schemas.microsoft.com/office/word/2018/wordml" xmlns:w16sdtdh="http://schemas.microsoft.com/office/word/2020/wordml/sdtdatahash" xmlns:w16se="http://schemas.microsoft.com/office/word/2015/wordml/symex" xmlns:wpg="http://schemas.microsoft.com/office/word/2010/wordprocessingGroup" xmlns:wpi="http://schemas.microsoft.com/office/word/2010/wordprocessingInk" xmlns:wne="http://schemas.microsoft.com/office/word/2006/wordml" xmlns:wps="http://schemas.microsoft.com/office/word/2010/wordprocessingShape" mc:Ignorable="w14 w15 w16se w16cid w16 w16cex w16sdtdh wp14">
+<w:hdr xmlns:wpc="http://schemas.microsoft.com/office/word/2010/wordprocessingCanvas" xmlns:cx="http://schemas.microsoft.com/office/drawing/2014/chartex" xmlns:cx1="http://schemas.microsoft.com/office/drawing/2015/9/8/chartex" xmlns:cx2="http://schemas.microsoft.com/office/drawing/2015/10/21/chartex" xmlns:cx3="http://schemas.microsoft.com/office/drawing/2016/5/9/chartex" xmlns:cx4="http://schemas.microsoft.com/office/drawing/2016/5/10/chartex" xmlns:cx5="http://schemas.microsoft.com/office/drawing/2016/5/11/chartex" xmlns:cx6="http://schemas.microsoft.com/office/drawing/2016/5/12/chartex" xmlns:cx7="http://schemas.microsoft.com/office/drawing/2016/5/13/chartex" xmlns:cx8="http://schemas.microsoft.com/office/drawing/2016/5/14/chartex" xmlns:mc="http://schemas.openxmlformats.org/markup-compatibility/2006" xmlns:aink="http://schemas.microsoft.com/office/drawing/2016/ink" xmlns:am3d="http://schemas.microsoft.com/office/drawing/2017/model3d" xmlns:o="urn:schemas-microsoft-com:office:office" xmlns:oel="http://schemas.microsoft.com/office/2019/extlst" xmlns:r="http://schemas.openxmlformats.org/officeDocument/2006/relationships" xmlns:m="http://schemas.openxmlformats.org/officeDocument/2006/math" xmlns:v="urn:schemas-microsoft-com:vml" xmlns:wp14="http://schemas.microsoft.com/office/word/2010/wordprocessingDrawing" xmlns:wp="http://schemas.openxmlformats.org/drawingml/2006/wordprocessingDrawing" xmlns:w10="urn:schemas-microsoft-com:office:word" xmlns:w="http://schemas.openxmlformats.org/wordprocessingml/2006/main" xmlns:w14="http://schemas.microsoft.com/office/word/2010/wordml" xmlns:w15="http://schemas.microsoft.com/office/word/2012/wordml" xmlns:w16cex="http://schemas.microsoft.com/office/word/2018/wordml/cex" xmlns:w16cid="http://schemas.microsoft.com/office/word/2016/wordml/cid" xmlns:w16="http://schemas.microsoft.com/office/word/2018/wordml" xmlns:w16du="http://schemas.microsoft.com/office/word/2023/wordml/word16du" xmlns:w16sdtdh="http://schemas.microsoft.com/office/word/2020/wordml/sdtdatahash" xmlns:w16se="http://schemas.microsoft.com/office/word/2015/wordml/symex" xmlns:wpg="http://schemas.microsoft.com/office/word/2010/wordprocessingGroup" xmlns:wpi="http://schemas.microsoft.com/office/word/2010/wordprocessingInk" xmlns:wne="http://schemas.microsoft.com/office/word/2006/wordml" xmlns:wps="http://schemas.microsoft.com/office/word/2010/wordprocessingShape" mc:Ignorable="w14 w15 w16se w16cid w16 w16cex w16sdtdh w16du wp14">
   <w:p>
     <w:pPr>
       <w:pStyle w:val="Header"/>
@@ -3853,7 +4275,7 @@
 </file>
 
 <file path=word/header2.xml><?xml version="1.0" encoding="utf-8"?>
-<w:hdr xmlns:wpc="http://schemas.microsoft.com/office/word/2010/wordprocessingCanvas" xmlns:cx="http://schemas.microsoft.com/office/drawing/2014/chartex" xmlns:cx1="http://schemas.microsoft.com/office/drawing/2015/9/8/chartex" xmlns:cx2="http://schemas.microsoft.com/office/drawing/2015/10/21/chartex" xmlns:cx3="http://schemas.microsoft.com/office/drawing/2016/5/9/chartex" xmlns:cx4="http://schemas.microsoft.com/office/drawing/2016/5/10/chartex" xmlns:cx5="http://schemas.microsoft.com/office/drawing/2016/5/11/chartex" xmlns:cx6="http://schemas.microsoft.com/office/drawing/2016/5/12/chartex" xmlns:cx7="http://schemas.microsoft.com/office/drawing/2016/5/13/chartex" xmlns:cx8="http://schemas.microsoft.com/office/drawing/2016/5/14/chartex" xmlns:mc="http://schemas.openxmlformats.org/markup-compatibility/2006" xmlns:aink="http://schemas.microsoft.com/office/drawing/2016/ink" xmlns:am3d="http://schemas.microsoft.com/office/drawing/2017/model3d" xmlns:o="urn:schemas-microsoft-com:office:office" xmlns:oel="http://schemas.microsoft.com/office/2019/extlst" xmlns:r="http://schemas.openxmlformats.org/officeDocument/2006/relationships" xmlns:m="http://schemas.openxmlformats.org/officeDocument/2006/math" xmlns:v="urn:schemas-microsoft-com:vml" xmlns:wp14="http://schemas.microsoft.com/office/word/2010/wordprocessingDrawing" xmlns:wp="http://schemas.openxmlformats.org/drawingml/2006/wordprocessingDrawing" xmlns:w10="urn:schemas-microsoft-com:office:word" xmlns:w="http://schemas.openxmlformats.org/wordprocessingml/2006/main" xmlns:w14="http://schemas.microsoft.com/office/word/2010/wordml" xmlns:w15="http://schemas.microsoft.com/office/word/2012/wordml" xmlns:w16cex="http://schemas.microsoft.com/office/word/2018/wordml/cex" xmlns:w16cid="http://schemas.microsoft.com/office/word/2016/wordml/cid" xmlns:w16="http://schemas.microsoft.com/office/word/2018/wordml" xmlns:w16sdtdh="http://schemas.microsoft.com/office/word/2020/wordml/sdtdatahash" xmlns:w16se="http://schemas.microsoft.com/office/word/2015/wordml/symex" xmlns:wpg="http://schemas.microsoft.com/office/word/2010/wordprocessingGroup" xmlns:wpi="http://schemas.microsoft.com/office/word/2010/wordprocessingInk" xmlns:wne="http://schemas.microsoft.com/office/word/2006/wordml" xmlns:wps="http://schemas.microsoft.com/office/word/2010/wordprocessingShape" mc:Ignorable="w14 w15 w16se w16cid w16 w16cex w16sdtdh wp14">
+<w:hdr xmlns:wpc="http://schemas.microsoft.com/office/word/2010/wordprocessingCanvas" xmlns:cx="http://schemas.microsoft.com/office/drawing/2014/chartex" xmlns:cx1="http://schemas.microsoft.com/office/drawing/2015/9/8/chartex" xmlns:cx2="http://schemas.microsoft.com/office/drawing/2015/10/21/chartex" xmlns:cx3="http://schemas.microsoft.com/office/drawing/2016/5/9/chartex" xmlns:cx4="http://schemas.microsoft.com/office/drawing/2016/5/10/chartex" xmlns:cx5="http://schemas.microsoft.com/office/drawing/2016/5/11/chartex" xmlns:cx6="http://schemas.microsoft.com/office/drawing/2016/5/12/chartex" xmlns:cx7="http://schemas.microsoft.com/office/drawing/2016/5/13/chartex" xmlns:cx8="http://schemas.microsoft.com/office/drawing/2016/5/14/chartex" xmlns:mc="http://schemas.openxmlformats.org/markup-compatibility/2006" xmlns:aink="http://schemas.microsoft.com/office/drawing/2016/ink" xmlns:am3d="http://schemas.microsoft.com/office/drawing/2017/model3d" xmlns:o="urn:schemas-microsoft-com:office:office" xmlns:oel="http://schemas.microsoft.com/office/2019/extlst" xmlns:r="http://schemas.openxmlformats.org/officeDocument/2006/relationships" xmlns:m="http://schemas.openxmlformats.org/officeDocument/2006/math" xmlns:v="urn:schemas-microsoft-com:vml" xmlns:wp14="http://schemas.microsoft.com/office/word/2010/wordprocessingDrawing" xmlns:wp="http://schemas.openxmlformats.org/drawingml/2006/wordprocessingDrawing" xmlns:w10="urn:schemas-microsoft-com:office:word" xmlns:w="http://schemas.openxmlformats.org/wordprocessingml/2006/main" xmlns:w14="http://schemas.microsoft.com/office/word/2010/wordml" xmlns:w15="http://schemas.microsoft.com/office/word/2012/wordml" xmlns:w16cex="http://schemas.microsoft.com/office/word/2018/wordml/cex" xmlns:w16cid="http://schemas.microsoft.com/office/word/2016/wordml/cid" xmlns:w16="http://schemas.microsoft.com/office/word/2018/wordml" xmlns:w16du="http://schemas.microsoft.com/office/word/2023/wordml/word16du" xmlns:w16sdtdh="http://schemas.microsoft.com/office/word/2020/wordml/sdtdatahash" xmlns:w16se="http://schemas.microsoft.com/office/word/2015/wordml/symex" xmlns:wpg="http://schemas.microsoft.com/office/word/2010/wordprocessingGroup" xmlns:wpi="http://schemas.microsoft.com/office/word/2010/wordprocessingInk" xmlns:wne="http://schemas.microsoft.com/office/word/2006/wordml" xmlns:wps="http://schemas.microsoft.com/office/word/2010/wordprocessingShape" mc:Ignorable="w14 w15 w16se w16cid w16 w16cex w16sdtdh w16du wp14">
   <w:p>
     <w:pPr>
       <w:pStyle w:val="Header"/>
@@ -3902,7 +4324,7 @@
 </file>
 
 <file path=word/numbering.xml><?xml version="1.0" encoding="utf-8"?>
-<w:numbering xmlns:wpc="http://schemas.microsoft.com/office/word/2010/wordprocessingCanvas" xmlns:cx="http://schemas.microsoft.com/office/drawing/2014/chartex" xmlns:cx1="http://schemas.microsoft.com/office/drawing/2015/9/8/chartex" xmlns:cx2="http://schemas.microsoft.com/office/drawing/2015/10/21/chartex" xmlns:cx3="http://schemas.microsoft.com/office/drawing/2016/5/9/chartex" xmlns:cx4="http://schemas.microsoft.com/office/drawing/2016/5/10/chartex" xmlns:cx5="http://schemas.microsoft.com/office/drawing/2016/5/11/chartex" xmlns:cx6="http://schemas.microsoft.com/office/drawing/2016/5/12/chartex" xmlns:cx7="http://schemas.microsoft.com/office/drawing/2016/5/13/chartex" xmlns:cx8="http://schemas.microsoft.com/office/drawing/2016/5/14/chartex" xmlns:mc="http://schemas.openxmlformats.org/markup-compatibility/2006" xmlns:aink="http://schemas.microsoft.com/office/drawing/2016/ink" xmlns:am3d="http://schemas.microsoft.com/office/drawing/2017/model3d" xmlns:o="urn:schemas-microsoft-com:office:office" xmlns:oel="http://schemas.microsoft.com/office/2019/extlst" xmlns:r="http://schemas.openxmlformats.org/officeDocument/2006/relationships" xmlns:m="http://schemas.openxmlformats.org/officeDocument/2006/math" xmlns:v="urn:schemas-microsoft-com:vml" xmlns:wp14="http://schemas.microsoft.com/office/word/2010/wordprocessingDrawing" xmlns:wp="http://schemas.openxmlformats.org/drawingml/2006/wordprocessingDrawing" xmlns:w10="urn:schemas-microsoft-com:office:word" xmlns:w="http://schemas.openxmlformats.org/wordprocessingml/2006/main" xmlns:w14="http://schemas.microsoft.com/office/word/2010/wordml" xmlns:w15="http://schemas.microsoft.com/office/word/2012/wordml" xmlns:w16cex="http://schemas.microsoft.com/office/word/2018/wordml/cex" xmlns:w16cid="http://schemas.microsoft.com/office/word/2016/wordml/cid" xmlns:w16="http://schemas.microsoft.com/office/word/2018/wordml" xmlns:w16sdtdh="http://schemas.microsoft.com/office/word/2020/wordml/sdtdatahash" xmlns:w16se="http://schemas.microsoft.com/office/word/2015/wordml/symex" xmlns:wpg="http://schemas.microsoft.com/office/word/2010/wordprocessingGroup" xmlns:wpi="http://schemas.microsoft.com/office/word/2010/wordprocessingInk" xmlns:wne="http://schemas.microsoft.com/office/word/2006/wordml" xmlns:wps="http://schemas.microsoft.com/office/word/2010/wordprocessingShape" mc:Ignorable="w14 w15 w16se w16cid w16 w16cex w16sdtdh wp14">
+<w:numbering xmlns:wpc="http://schemas.microsoft.com/office/word/2010/wordprocessingCanvas" xmlns:cx="http://schemas.microsoft.com/office/drawing/2014/chartex" xmlns:cx1="http://schemas.microsoft.com/office/drawing/2015/9/8/chartex" xmlns:cx2="http://schemas.microsoft.com/office/drawing/2015/10/21/chartex" xmlns:cx3="http://schemas.microsoft.com/office/drawing/2016/5/9/chartex" xmlns:cx4="http://schemas.microsoft.com/office/drawing/2016/5/10/chartex" xmlns:cx5="http://schemas.microsoft.com/office/drawing/2016/5/11/chartex" xmlns:cx6="http://schemas.microsoft.com/office/drawing/2016/5/12/chartex" xmlns:cx7="http://schemas.microsoft.com/office/drawing/2016/5/13/chartex" xmlns:cx8="http://schemas.microsoft.com/office/drawing/2016/5/14/chartex" xmlns:mc="http://schemas.openxmlformats.org/markup-compatibility/2006" xmlns:aink="http://schemas.microsoft.com/office/drawing/2016/ink" xmlns:am3d="http://schemas.microsoft.com/office/drawing/2017/model3d" xmlns:o="urn:schemas-microsoft-com:office:office" xmlns:oel="http://schemas.microsoft.com/office/2019/extlst" xmlns:r="http://schemas.openxmlformats.org/officeDocument/2006/relationships" xmlns:m="http://schemas.openxmlformats.org/officeDocument/2006/math" xmlns:v="urn:schemas-microsoft-com:vml" xmlns:wp14="http://schemas.microsoft.com/office/word/2010/wordprocessingDrawing" xmlns:wp="http://schemas.openxmlformats.org/drawingml/2006/wordprocessingDrawing" xmlns:w10="urn:schemas-microsoft-com:office:word" xmlns:w="http://schemas.openxmlformats.org/wordprocessingml/2006/main" xmlns:w14="http://schemas.microsoft.com/office/word/2010/wordml" xmlns:w15="http://schemas.microsoft.com/office/word/2012/wordml" xmlns:w16cex="http://schemas.microsoft.com/office/word/2018/wordml/cex" xmlns:w16cid="http://schemas.microsoft.com/office/word/2016/wordml/cid" xmlns:w16="http://schemas.microsoft.com/office/word/2018/wordml" xmlns:w16du="http://schemas.microsoft.com/office/word/2023/wordml/word16du" xmlns:w16sdtdh="http://schemas.microsoft.com/office/word/2020/wordml/sdtdatahash" xmlns:w16se="http://schemas.microsoft.com/office/word/2015/wordml/symex" xmlns:wpg="http://schemas.microsoft.com/office/word/2010/wordprocessingGroup" xmlns:wpi="http://schemas.microsoft.com/office/word/2010/wordprocessingInk" xmlns:wne="http://schemas.microsoft.com/office/word/2006/wordml" xmlns:wps="http://schemas.microsoft.com/office/word/2010/wordprocessingShape" mc:Ignorable="w14 w15 w16se w16cid w16 w16cex w16sdtdh w16du wp14">
   <w:abstractNum w:abstractNumId="0" w15:restartNumberingAfterBreak="0">
     <w:nsid w:val="111A5493"/>
     <w:multiLevelType w:val="multilevel"/>
@@ -4732,7 +5154,7 @@
 </file>
 
 <file path=word/styles.xml><?xml version="1.0" encoding="utf-8"?>
-<w:styles xmlns:mc="http://schemas.openxmlformats.org/markup-compatibility/2006" xmlns:r="http://schemas.openxmlformats.org/officeDocument/2006/relationships" xmlns:w="http://schemas.openxmlformats.org/wordprocessingml/2006/main" xmlns:w14="http://schemas.microsoft.com/office/word/2010/wordml" xmlns:w15="http://schemas.microsoft.com/office/word/2012/wordml" xmlns:w16cex="http://schemas.microsoft.com/office/word/2018/wordml/cex" xmlns:w16cid="http://schemas.microsoft.com/office/word/2016/wordml/cid" xmlns:w16="http://schemas.microsoft.com/office/word/2018/wordml" xmlns:w16sdtdh="http://schemas.microsoft.com/office/word/2020/wordml/sdtdatahash" xmlns:w16se="http://schemas.microsoft.com/office/word/2015/wordml/symex" mc:Ignorable="w14 w15 w16se w16cid w16 w16cex w16sdtdh">
+<w:styles xmlns:mc="http://schemas.openxmlformats.org/markup-compatibility/2006" xmlns:r="http://schemas.openxmlformats.org/officeDocument/2006/relationships" xmlns:w="http://schemas.openxmlformats.org/wordprocessingml/2006/main" xmlns:w14="http://schemas.microsoft.com/office/word/2010/wordml" xmlns:w15="http://schemas.microsoft.com/office/word/2012/wordml" xmlns:w16cex="http://schemas.microsoft.com/office/word/2018/wordml/cex" xmlns:w16cid="http://schemas.microsoft.com/office/word/2016/wordml/cid" xmlns:w16="http://schemas.microsoft.com/office/word/2018/wordml" xmlns:w16du="http://schemas.microsoft.com/office/word/2023/wordml/word16du" xmlns:w16sdtdh="http://schemas.microsoft.com/office/word/2020/wordml/sdtdatahash" xmlns:w16se="http://schemas.microsoft.com/office/word/2015/wordml/symex" mc:Ignorable="w14 w15 w16se w16cid w16 w16cex w16sdtdh w16du">
   <w:docDefaults>
     <w:rPrDefault>
       <w:rPr>
@@ -8254,6 +8676,29 @@
       </w:tblBorders>
     </w:tblPr>
   </w:style>
+  <w:style w:type="character" w:styleId="Hyperlink">
+    <w:name w:val="Hyperlink"/>
+    <w:basedOn w:val="DefaultParagraphFont"/>
+    <w:uiPriority w:val="99"/>
+    <w:unhideWhenUsed/>
+    <w:rsid w:val="001E7A60"/>
+    <w:rPr>
+      <w:color w:val="0000FF" w:themeColor="hyperlink"/>
+      <w:u w:val="single"/>
+    </w:rPr>
+  </w:style>
+  <w:style w:type="character" w:styleId="UnresolvedMention">
+    <w:name w:val="Unresolved Mention"/>
+    <w:basedOn w:val="DefaultParagraphFont"/>
+    <w:uiPriority w:val="99"/>
+    <w:semiHidden/>
+    <w:unhideWhenUsed/>
+    <w:rsid w:val="001E7A60"/>
+    <w:rPr>
+      <w:color w:val="605E5C"/>
+      <w:shd w:val="clear" w:color="auto" w:fill="E1DFDD"/>
+    </w:rPr>
+  </w:style>
 </w:styles>
 </file>
 
